--- a/Day-3/HttpInterceptors.docx
+++ b/Day-3/HttpInterceptors.docx
@@ -6121,11 +6121,277 @@
           </wp:inline>
         </w:drawing>
       </w:r>
+      <w:r>
+        <w:t xml:space="preserve"> </w:t>
+      </w:r>
+    </w:p>
+    <w:p>
+      <w:pPr>
+        <w:pStyle w:val="ListParagraph"/>
+      </w:pPr>
+    </w:p>
+    <w:p>
+      <w:pPr>
+        <w:pStyle w:val="ListParagraph"/>
+      </w:pPr>
+    </w:p>
+    <w:p>
+      <w:pPr>
+        <w:pStyle w:val="ListParagraph"/>
+      </w:pPr>
+    </w:p>
+    <w:p>
+      <w:pPr>
+        <w:spacing w:before="100" w:beforeAutospacing="1" w:after="100" w:afterAutospacing="1" w:line="240" w:lineRule="auto"/>
+        <w:outlineLvl w:val="1"/>
+        <w:rPr>
+          <w:rFonts w:ascii="Times New Roman" w:eastAsia="Times New Roman" w:hAnsi="Times New Roman" w:cs="Times New Roman"/>
+          <w:b/>
+          <w:bCs/>
+          <w:sz w:val="36"/>
+          <w:szCs w:val="36"/>
+          <w:lang w:bidi="gu-IN"/>
+        </w:rPr>
+      </w:pPr>
+      <w:r>
+        <w:rPr>
+          <w:rFonts w:ascii="Times New Roman" w:eastAsia="Times New Roman" w:hAnsi="Times New Roman" w:cs="Times New Roman"/>
+          <w:b/>
+          <w:bCs/>
+          <w:sz w:val="36"/>
+          <w:szCs w:val="36"/>
+          <w:lang w:bidi="gu-IN"/>
+        </w:rPr>
+        <w:t xml:space="preserve">Task: Create an </w:t>
+      </w:r>
+      <w:proofErr w:type="spellStart"/>
+      <w:r>
+        <w:rPr>
+          <w:rFonts w:ascii="Times New Roman" w:eastAsia="Times New Roman" w:hAnsi="Times New Roman" w:cs="Times New Roman"/>
+          <w:b/>
+          <w:bCs/>
+          <w:sz w:val="36"/>
+          <w:szCs w:val="36"/>
+          <w:lang w:bidi="gu-IN"/>
+        </w:rPr>
+        <w:t>Auth</w:t>
+      </w:r>
+      <w:proofErr w:type="spellEnd"/>
+      <w:r>
+        <w:rPr>
+          <w:rFonts w:ascii="Times New Roman" w:eastAsia="Times New Roman" w:hAnsi="Times New Roman" w:cs="Times New Roman"/>
+          <w:b/>
+          <w:bCs/>
+          <w:sz w:val="36"/>
+          <w:szCs w:val="36"/>
+          <w:lang w:bidi="gu-IN"/>
+        </w:rPr>
+        <w:t xml:space="preserve"> Token and Error Handling Interceptor with a Spinner</w:t>
+      </w:r>
+    </w:p>
+    <w:p>
+      <w:pPr>
+        <w:spacing w:before="100" w:beforeAutospacing="1" w:after="100" w:afterAutospacing="1" w:line="240" w:lineRule="auto"/>
+        <w:outlineLvl w:val="2"/>
+        <w:rPr>
+          <w:rFonts w:ascii="Times New Roman" w:eastAsia="Times New Roman" w:hAnsi="Times New Roman" w:cs="Times New Roman"/>
+          <w:b/>
+          <w:bCs/>
+          <w:sz w:val="27"/>
+          <w:szCs w:val="27"/>
+          <w:lang w:bidi="gu-IN"/>
+        </w:rPr>
+      </w:pPr>
+      <w:r>
+        <w:rPr>
+          <w:rFonts w:ascii="Segoe UI Symbol" w:eastAsia="Times New Roman" w:hAnsi="Segoe UI Symbol" w:cs="Segoe UI Symbol"/>
+          <w:b/>
+          <w:bCs/>
+          <w:sz w:val="27"/>
+          <w:szCs w:val="27"/>
+          <w:lang w:bidi="gu-IN"/>
+        </w:rPr>
+        <w:t>🎯</w:t>
+      </w:r>
+      <w:r>
+        <w:rPr>
+          <w:rFonts w:ascii="Times New Roman" w:eastAsia="Times New Roman" w:hAnsi="Times New Roman" w:cs="Times New Roman"/>
+          <w:b/>
+          <w:bCs/>
+          <w:sz w:val="27"/>
+          <w:szCs w:val="27"/>
+          <w:lang w:bidi="gu-IN"/>
+        </w:rPr>
+        <w:t xml:space="preserve"> Objective:</w:t>
+      </w:r>
+    </w:p>
+    <w:p>
+      <w:pPr>
+        <w:spacing w:before="100" w:beforeAutospacing="1" w:after="100" w:afterAutospacing="1" w:line="240" w:lineRule="auto"/>
+        <w:rPr>
+          <w:rFonts w:ascii="Times New Roman" w:eastAsia="Times New Roman" w:hAnsi="Times New Roman" w:cs="Times New Roman"/>
+          <w:sz w:val="36"/>
+          <w:szCs w:val="36"/>
+          <w:lang w:bidi="gu-IN"/>
+        </w:rPr>
+      </w:pPr>
+      <w:r>
+        <w:rPr>
+          <w:rFonts w:ascii="Times New Roman" w:eastAsia="Times New Roman" w:hAnsi="Times New Roman" w:cs="Times New Roman"/>
+          <w:sz w:val="36"/>
+          <w:szCs w:val="36"/>
+          <w:lang w:bidi="gu-IN"/>
+        </w:rPr>
+        <w:t>Build an Angular 15 app that:</w:t>
+      </w:r>
+    </w:p>
+    <w:p>
+      <w:pPr>
+        <w:numPr>
+          <w:ilvl w:val="0"/>
+          <w:numId w:val="3"/>
+        </w:numPr>
+        <w:spacing w:before="100" w:beforeAutospacing="1" w:after="100" w:afterAutospacing="1" w:line="240" w:lineRule="auto"/>
+        <w:rPr>
+          <w:rFonts w:ascii="Times New Roman" w:eastAsia="Times New Roman" w:hAnsi="Times New Roman" w:cs="Times New Roman"/>
+          <w:sz w:val="36"/>
+          <w:szCs w:val="36"/>
+          <w:lang w:bidi="gu-IN"/>
+        </w:rPr>
+      </w:pPr>
+      <w:r>
+        <w:rPr>
+          <w:rFonts w:ascii="Times New Roman" w:eastAsia="Times New Roman" w:hAnsi="Times New Roman" w:cs="Times New Roman"/>
+          <w:sz w:val="36"/>
+          <w:szCs w:val="36"/>
+          <w:lang w:bidi="gu-IN"/>
+        </w:rPr>
+        <w:t>Uses an HTTP interceptor to:</w:t>
+      </w:r>
+    </w:p>
+    <w:p>
+      <w:pPr>
+        <w:numPr>
+          <w:ilvl w:val="1"/>
+          <w:numId w:val="3"/>
+        </w:numPr>
+        <w:spacing w:before="100" w:beforeAutospacing="1" w:after="100" w:afterAutospacing="1" w:line="240" w:lineRule="auto"/>
+        <w:rPr>
+          <w:rFonts w:ascii="Times New Roman" w:eastAsia="Times New Roman" w:hAnsi="Times New Roman" w:cs="Times New Roman"/>
+          <w:sz w:val="36"/>
+          <w:szCs w:val="36"/>
+          <w:lang w:bidi="gu-IN"/>
+        </w:rPr>
+      </w:pPr>
+      <w:r>
+        <w:rPr>
+          <w:rFonts w:ascii="Times New Roman" w:eastAsia="Times New Roman" w:hAnsi="Times New Roman" w:cs="Times New Roman"/>
+          <w:sz w:val="36"/>
+          <w:szCs w:val="36"/>
+          <w:lang w:bidi="gu-IN"/>
+        </w:rPr>
+        <w:t xml:space="preserve">Add a fake </w:t>
+      </w:r>
+      <w:r>
+        <w:rPr>
+          <w:rFonts w:ascii="Arial" w:eastAsia="Times New Roman" w:hAnsi="Arial" w:cs="Arial"/>
+          <w:b/>
+          <w:bCs/>
+          <w:color w:val="0070C0"/>
+          <w:sz w:val="28"/>
+          <w:szCs w:val="28"/>
+          <w:lang w:bidi="gu-IN"/>
+        </w:rPr>
+        <w:t>Authorization</w:t>
+      </w:r>
+      <w:r>
+        <w:rPr>
+          <w:rFonts w:ascii="Times New Roman" w:eastAsia="Times New Roman" w:hAnsi="Times New Roman" w:cs="Times New Roman"/>
+          <w:sz w:val="36"/>
+          <w:szCs w:val="36"/>
+          <w:lang w:bidi="gu-IN"/>
+        </w:rPr>
+        <w:t xml:space="preserve"> header to each request.</w:t>
+      </w:r>
+    </w:p>
+    <w:p>
+      <w:pPr>
+        <w:numPr>
+          <w:ilvl w:val="1"/>
+          <w:numId w:val="3"/>
+        </w:numPr>
+        <w:spacing w:before="100" w:beforeAutospacing="1" w:after="100" w:afterAutospacing="1" w:line="240" w:lineRule="auto"/>
+        <w:rPr>
+          <w:rFonts w:ascii="Times New Roman" w:eastAsia="Times New Roman" w:hAnsi="Times New Roman" w:cs="Times New Roman"/>
+          <w:sz w:val="36"/>
+          <w:szCs w:val="36"/>
+          <w:lang w:bidi="gu-IN"/>
+        </w:rPr>
+      </w:pPr>
+      <w:r>
+        <w:rPr>
+          <w:rFonts w:ascii="Times New Roman" w:eastAsia="Times New Roman" w:hAnsi="Times New Roman" w:cs="Times New Roman"/>
+          <w:sz w:val="36"/>
+          <w:szCs w:val="36"/>
+          <w:lang w:bidi="gu-IN"/>
+        </w:rPr>
+        <w:t>Show a loading spinner while the request is in progress.</w:t>
+      </w:r>
+    </w:p>
+    <w:p>
+      <w:pPr>
+        <w:numPr>
+          <w:ilvl w:val="1"/>
+          <w:numId w:val="3"/>
+        </w:numPr>
+        <w:spacing w:before="100" w:beforeAutospacing="1" w:after="100" w:afterAutospacing="1" w:line="240" w:lineRule="auto"/>
+        <w:rPr>
+          <w:rFonts w:ascii="Times New Roman" w:eastAsia="Times New Roman" w:hAnsi="Times New Roman" w:cs="Times New Roman"/>
+          <w:sz w:val="36"/>
+          <w:szCs w:val="36"/>
+          <w:lang w:bidi="gu-IN"/>
+        </w:rPr>
+      </w:pPr>
+      <w:r>
+        <w:rPr>
+          <w:rFonts w:ascii="Times New Roman" w:eastAsia="Times New Roman" w:hAnsi="Times New Roman" w:cs="Times New Roman"/>
+          <w:sz w:val="36"/>
+          <w:szCs w:val="36"/>
+          <w:lang w:bidi="gu-IN"/>
+        </w:rPr>
+        <w:t>Hide the spinner once the request completes (success or error).</w:t>
+      </w:r>
+    </w:p>
+    <w:p>
+      <w:pPr>
+        <w:numPr>
+          <w:ilvl w:val="1"/>
+          <w:numId w:val="3"/>
+        </w:numPr>
+        <w:spacing w:before="100" w:beforeAutospacing="1" w:after="100" w:afterAutospacing="1" w:line="240" w:lineRule="auto"/>
+        <w:rPr>
+          <w:rFonts w:ascii="Times New Roman" w:eastAsia="Times New Roman" w:hAnsi="Times New Roman" w:cs="Times New Roman"/>
+          <w:sz w:val="36"/>
+          <w:szCs w:val="36"/>
+          <w:lang w:bidi="gu-IN"/>
+        </w:rPr>
+      </w:pPr>
+      <w:r>
+        <w:rPr>
+          <w:rFonts w:ascii="Times New Roman" w:eastAsia="Times New Roman" w:hAnsi="Times New Roman" w:cs="Times New Roman"/>
+          <w:sz w:val="36"/>
+          <w:szCs w:val="36"/>
+          <w:lang w:bidi="gu-IN"/>
+        </w:rPr>
+        <w:t>Log any HTTP error to the console.</w:t>
+      </w:r>
       <w:bookmarkStart w:id="0" w:name="_GoBack"/>
       <w:bookmarkEnd w:id="0"/>
-      <w:r>
-        <w:t xml:space="preserve"> </w:t>
-      </w:r>
+    </w:p>
+    <w:p>
+      <w:pPr>
+        <w:pStyle w:val="ListParagraph"/>
+      </w:pPr>
     </w:p>
     <w:sectPr>
       <w:pgSz w:w="12240" w:h="15840"/>
@@ -6252,6 +6518,123 @@
     </w:lvl>
   </w:abstractNum>
   <w:abstractNum w:abstractNumId="1" w15:restartNumberingAfterBreak="0">
+    <w:nsid w:val="3A563F67"/>
+    <w:multiLevelType w:val="multilevel"/>
+    <w:tmpl w:val="484E6696"/>
+    <w:lvl w:ilvl="0">
+      <w:start w:val="1"/>
+      <w:numFmt w:val="decimal"/>
+      <w:lvlText w:val="%1."/>
+      <w:lvlJc w:val="left"/>
+      <w:pPr>
+        <w:tabs>
+          <w:tab w:val="num" w:pos="720"/>
+        </w:tabs>
+        <w:ind w:left="720" w:hanging="360"/>
+      </w:pPr>
+    </w:lvl>
+    <w:lvl w:ilvl="1">
+      <w:start w:val="1"/>
+      <w:numFmt w:val="bullet"/>
+      <w:lvlText w:val="o"/>
+      <w:lvlJc w:val="left"/>
+      <w:pPr>
+        <w:tabs>
+          <w:tab w:val="num" w:pos="1440"/>
+        </w:tabs>
+        <w:ind w:left="1440" w:hanging="360"/>
+      </w:pPr>
+      <w:rPr>
+        <w:rFonts w:ascii="Courier New" w:hAnsi="Courier New" w:hint="default"/>
+        <w:sz w:val="20"/>
+      </w:rPr>
+    </w:lvl>
+    <w:lvl w:ilvl="2" w:tentative="1">
+      <w:start w:val="1"/>
+      <w:numFmt w:val="decimal"/>
+      <w:lvlText w:val="%3."/>
+      <w:lvlJc w:val="left"/>
+      <w:pPr>
+        <w:tabs>
+          <w:tab w:val="num" w:pos="2160"/>
+        </w:tabs>
+        <w:ind w:left="2160" w:hanging="360"/>
+      </w:pPr>
+    </w:lvl>
+    <w:lvl w:ilvl="3" w:tentative="1">
+      <w:start w:val="1"/>
+      <w:numFmt w:val="decimal"/>
+      <w:lvlText w:val="%4."/>
+      <w:lvlJc w:val="left"/>
+      <w:pPr>
+        <w:tabs>
+          <w:tab w:val="num" w:pos="2880"/>
+        </w:tabs>
+        <w:ind w:left="2880" w:hanging="360"/>
+      </w:pPr>
+    </w:lvl>
+    <w:lvl w:ilvl="4" w:tentative="1">
+      <w:start w:val="1"/>
+      <w:numFmt w:val="decimal"/>
+      <w:lvlText w:val="%5."/>
+      <w:lvlJc w:val="left"/>
+      <w:pPr>
+        <w:tabs>
+          <w:tab w:val="num" w:pos="3600"/>
+        </w:tabs>
+        <w:ind w:left="3600" w:hanging="360"/>
+      </w:pPr>
+    </w:lvl>
+    <w:lvl w:ilvl="5" w:tentative="1">
+      <w:start w:val="1"/>
+      <w:numFmt w:val="decimal"/>
+      <w:lvlText w:val="%6."/>
+      <w:lvlJc w:val="left"/>
+      <w:pPr>
+        <w:tabs>
+          <w:tab w:val="num" w:pos="4320"/>
+        </w:tabs>
+        <w:ind w:left="4320" w:hanging="360"/>
+      </w:pPr>
+    </w:lvl>
+    <w:lvl w:ilvl="6" w:tentative="1">
+      <w:start w:val="1"/>
+      <w:numFmt w:val="decimal"/>
+      <w:lvlText w:val="%7."/>
+      <w:lvlJc w:val="left"/>
+      <w:pPr>
+        <w:tabs>
+          <w:tab w:val="num" w:pos="5040"/>
+        </w:tabs>
+        <w:ind w:left="5040" w:hanging="360"/>
+      </w:pPr>
+    </w:lvl>
+    <w:lvl w:ilvl="7" w:tentative="1">
+      <w:start w:val="1"/>
+      <w:numFmt w:val="decimal"/>
+      <w:lvlText w:val="%8."/>
+      <w:lvlJc w:val="left"/>
+      <w:pPr>
+        <w:tabs>
+          <w:tab w:val="num" w:pos="5760"/>
+        </w:tabs>
+        <w:ind w:left="5760" w:hanging="360"/>
+      </w:pPr>
+    </w:lvl>
+    <w:lvl w:ilvl="8" w:tentative="1">
+      <w:start w:val="1"/>
+      <w:numFmt w:val="decimal"/>
+      <w:lvlText w:val="%9."/>
+      <w:lvlJc w:val="left"/>
+      <w:pPr>
+        <w:tabs>
+          <w:tab w:val="num" w:pos="6480"/>
+        </w:tabs>
+        <w:ind w:left="6480" w:hanging="360"/>
+      </w:pPr>
+    </w:lvl>
+  </w:abstractNum>
+  <w:abstractNum w:abstractNumId="2" w15:restartNumberingAfterBreak="0">
     <w:nsid w:val="59265A04"/>
     <w:multiLevelType w:val="hybridMultilevel"/>
     <w:tmpl w:val="3320BCF6"/>
@@ -6365,10 +6748,13 @@
     </w:lvl>
   </w:abstractNum>
   <w:num w:numId="1">
-    <w:abstractNumId w:val="1"/>
+    <w:abstractNumId w:val="2"/>
   </w:num>
   <w:num w:numId="2">
     <w:abstractNumId w:val="0"/>
+  </w:num>
+  <w:num w:numId="3">
+    <w:abstractNumId w:val="1"/>
   </w:num>
 </w:numbering>
 </file>
@@ -6767,6 +7153,46 @@
     <w:name w:val="Normal"/>
     <w:qFormat/>
   </w:style>
+  <w:style w:type="paragraph" w:styleId="Heading2">
+    <w:name w:val="heading 2"/>
+    <w:basedOn w:val="Normal"/>
+    <w:link w:val="Heading2Char"/>
+    <w:uiPriority w:val="9"/>
+    <w:qFormat/>
+    <w:rsid w:val="00934D28"/>
+    <w:pPr>
+      <w:spacing w:before="100" w:beforeAutospacing="1" w:after="100" w:afterAutospacing="1" w:line="240" w:lineRule="auto"/>
+      <w:outlineLvl w:val="1"/>
+    </w:pPr>
+    <w:rPr>
+      <w:rFonts w:ascii="Times New Roman" w:eastAsia="Times New Roman" w:hAnsi="Times New Roman" w:cs="Times New Roman"/>
+      <w:b/>
+      <w:bCs/>
+      <w:sz w:val="36"/>
+      <w:szCs w:val="36"/>
+      <w:lang w:bidi="gu-IN"/>
+    </w:rPr>
+  </w:style>
+  <w:style w:type="paragraph" w:styleId="Heading3">
+    <w:name w:val="heading 3"/>
+    <w:basedOn w:val="Normal"/>
+    <w:link w:val="Heading3Char"/>
+    <w:uiPriority w:val="9"/>
+    <w:qFormat/>
+    <w:rsid w:val="00934D28"/>
+    <w:pPr>
+      <w:spacing w:before="100" w:beforeAutospacing="1" w:after="100" w:afterAutospacing="1" w:line="240" w:lineRule="auto"/>
+      <w:outlineLvl w:val="2"/>
+    </w:pPr>
+    <w:rPr>
+      <w:rFonts w:ascii="Times New Roman" w:eastAsia="Times New Roman" w:hAnsi="Times New Roman" w:cs="Times New Roman"/>
+      <w:b/>
+      <w:bCs/>
+      <w:sz w:val="27"/>
+      <w:szCs w:val="27"/>
+      <w:lang w:bidi="gu-IN"/>
+    </w:rPr>
+  </w:style>
   <w:style w:type="character" w:default="1" w:styleId="DefaultParagraphFont">
     <w:name w:val="Default Paragraph Font"/>
     <w:uiPriority w:val="1"/>
@@ -6838,6 +7264,77 @@
       <w:ind w:left="720"/>
       <w:contextualSpacing/>
     </w:pPr>
+  </w:style>
+  <w:style w:type="character" w:customStyle="1" w:styleId="Heading2Char">
+    <w:name w:val="Heading 2 Char"/>
+    <w:basedOn w:val="DefaultParagraphFont"/>
+    <w:link w:val="Heading2"/>
+    <w:uiPriority w:val="9"/>
+    <w:rsid w:val="00934D28"/>
+    <w:rPr>
+      <w:rFonts w:ascii="Times New Roman" w:eastAsia="Times New Roman" w:hAnsi="Times New Roman" w:cs="Times New Roman"/>
+      <w:b/>
+      <w:bCs/>
+      <w:sz w:val="36"/>
+      <w:szCs w:val="36"/>
+      <w:lang w:bidi="gu-IN"/>
+    </w:rPr>
+  </w:style>
+  <w:style w:type="character" w:customStyle="1" w:styleId="Heading3Char">
+    <w:name w:val="Heading 3 Char"/>
+    <w:basedOn w:val="DefaultParagraphFont"/>
+    <w:link w:val="Heading3"/>
+    <w:uiPriority w:val="9"/>
+    <w:rsid w:val="00934D28"/>
+    <w:rPr>
+      <w:rFonts w:ascii="Times New Roman" w:eastAsia="Times New Roman" w:hAnsi="Times New Roman" w:cs="Times New Roman"/>
+      <w:b/>
+      <w:bCs/>
+      <w:sz w:val="27"/>
+      <w:szCs w:val="27"/>
+      <w:lang w:bidi="gu-IN"/>
+    </w:rPr>
+  </w:style>
+  <w:style w:type="character" w:styleId="Strong">
+    <w:name w:val="Strong"/>
+    <w:basedOn w:val="DefaultParagraphFont"/>
+    <w:uiPriority w:val="22"/>
+    <w:qFormat/>
+    <w:rsid w:val="00934D28"/>
+    <w:rPr>
+      <w:b/>
+      <w:bCs/>
+    </w:rPr>
+  </w:style>
+  <w:style w:type="paragraph" w:styleId="NormalWeb">
+    <w:name w:val="Normal (Web)"/>
+    <w:basedOn w:val="Normal"/>
+    <w:uiPriority w:val="99"/>
+    <w:semiHidden/>
+    <w:unhideWhenUsed/>
+    <w:rsid w:val="00934D28"/>
+    <w:pPr>
+      <w:spacing w:before="100" w:beforeAutospacing="1" w:after="100" w:afterAutospacing="1" w:line="240" w:lineRule="auto"/>
+    </w:pPr>
+    <w:rPr>
+      <w:rFonts w:ascii="Times New Roman" w:eastAsia="Times New Roman" w:hAnsi="Times New Roman" w:cs="Times New Roman"/>
+      <w:sz w:val="24"/>
+      <w:szCs w:val="24"/>
+      <w:lang w:bidi="gu-IN"/>
+    </w:rPr>
+  </w:style>
+  <w:style w:type="character" w:styleId="HTMLCode">
+    <w:name w:val="HTML Code"/>
+    <w:basedOn w:val="DefaultParagraphFont"/>
+    <w:uiPriority w:val="99"/>
+    <w:semiHidden/>
+    <w:unhideWhenUsed/>
+    <w:rsid w:val="00934D28"/>
+    <w:rPr>
+      <w:rFonts w:ascii="Courier New" w:eastAsia="Times New Roman" w:hAnsi="Courier New" w:cs="Courier New"/>
+      <w:sz w:val="20"/>
+      <w:szCs w:val="20"/>
+    </w:rPr>
   </w:style>
 </w:styles>
 </file>
